--- a/Seminarski/AI Finansije.docx
+++ b/Seminarski/AI Finansije.docx
@@ -1,6 +1,6 @@
 
 <file path=word/document.xml><?xml version="1.0" encoding="utf-8"?>
-<w:document xmlns:wpc="http://schemas.microsoft.com/office/word/2010/wordprocessingCanvas" xmlns:cx="http://schemas.microsoft.com/office/drawing/2014/chartex" xmlns:cx1="http://schemas.microsoft.com/office/drawing/2015/9/8/chartex" xmlns:cx2="http://schemas.microsoft.com/office/drawing/2015/10/21/chartex" xmlns:cx3="http://schemas.microsoft.com/office/drawing/2016/5/9/chartex" xmlns:cx4="http://schemas.microsoft.com/office/drawing/2016/5/10/chartex" xmlns:cx5="http://schemas.microsoft.com/office/drawing/2016/5/11/chartex" xmlns:cx6="http://schemas.microsoft.com/office/drawing/2016/5/12/chartex" xmlns:cx7="http://schemas.microsoft.com/office/drawing/2016/5/13/chartex" xmlns:cx8="http://schemas.microsoft.com/office/drawing/2016/5/14/chartex" xmlns:mc="http://schemas.openxmlformats.org/markup-compatibility/2006" xmlns:aink="http://schemas.microsoft.com/office/drawing/2016/ink" xmlns:am3d="http://schemas.microsoft.com/office/drawing/2017/model3d" xmlns:o="urn:schemas-microsoft-com:office:office" xmlns:oel="http://schemas.microsoft.com/office/2019/extlst" xmlns:r="http://schemas.openxmlformats.org/officeDocument/2006/relationships" xmlns:m="http://schemas.openxmlformats.org/officeDocument/2006/math" xmlns:v="urn:schemas-microsoft-com:vml" xmlns:wp14="http://schemas.microsoft.com/office/word/2010/wordprocessingDrawing" xmlns:wp="http://schemas.openxmlformats.org/drawingml/2006/wordprocessingDrawing" xmlns:w10="urn:schemas-microsoft-com:office:word" xmlns:w="http://schemas.openxmlformats.org/wordprocessingml/2006/main" xmlns:w14="http://schemas.microsoft.com/office/word/2010/wordml" xmlns:w15="http://schemas.microsoft.com/office/word/2012/wordml" xmlns:w16cex="http://schemas.microsoft.com/office/word/2018/wordml/cex" xmlns:w16cid="http://schemas.microsoft.com/office/word/2016/wordml/cid" xmlns:w16="http://schemas.microsoft.com/office/word/2018/wordml" xmlns:w16sdtdh="http://schemas.microsoft.com/office/word/2020/wordml/sdtdatahash" xmlns:w16se="http://schemas.microsoft.com/office/word/2015/wordml/symex" xmlns:wpg="http://schemas.microsoft.com/office/word/2010/wordprocessingGroup" xmlns:wpi="http://schemas.microsoft.com/office/word/2010/wordprocessingInk" xmlns:wne="http://schemas.microsoft.com/office/word/2006/wordml" xmlns:wps="http://schemas.microsoft.com/office/word/2010/wordprocessingShape" mc:Ignorable="w14 w15 w16se w16cid w16 w16cex w16sdtdh wp14">
+<w:document xmlns:wpc="http://schemas.microsoft.com/office/word/2010/wordprocessingCanvas" xmlns:cx="http://schemas.microsoft.com/office/drawing/2014/chartex" xmlns:cx1="http://schemas.microsoft.com/office/drawing/2015/9/8/chartex" xmlns:cx2="http://schemas.microsoft.com/office/drawing/2015/10/21/chartex" xmlns:cx3="http://schemas.microsoft.com/office/drawing/2016/5/9/chartex" xmlns:cx4="http://schemas.microsoft.com/office/drawing/2016/5/10/chartex" xmlns:cx5="http://schemas.microsoft.com/office/drawing/2016/5/11/chartex" xmlns:cx6="http://schemas.microsoft.com/office/drawing/2016/5/12/chartex" xmlns:cx7="http://schemas.microsoft.com/office/drawing/2016/5/13/chartex" xmlns:cx8="http://schemas.microsoft.com/office/drawing/2016/5/14/chartex" xmlns:mc="http://schemas.openxmlformats.org/markup-compatibility/2006" xmlns:aink="http://schemas.microsoft.com/office/drawing/2016/ink" xmlns:am3d="http://schemas.microsoft.com/office/drawing/2017/model3d" xmlns:o="urn:schemas-microsoft-com:office:office" xmlns:r="http://schemas.openxmlformats.org/officeDocument/2006/relationships" xmlns:m="http://schemas.openxmlformats.org/officeDocument/2006/math" xmlns:v="urn:schemas-microsoft-com:vml" xmlns:wp14="http://schemas.microsoft.com/office/word/2010/wordprocessingDrawing" xmlns:wp="http://schemas.openxmlformats.org/drawingml/2006/wordprocessingDrawing" xmlns:w10="urn:schemas-microsoft-com:office:word" xmlns:w="http://schemas.openxmlformats.org/wordprocessingml/2006/main" xmlns:w14="http://schemas.microsoft.com/office/word/2010/wordml" xmlns:w15="http://schemas.microsoft.com/office/word/2012/wordml" xmlns:w16cex="http://schemas.microsoft.com/office/word/2018/wordml/cex" xmlns:w16cid="http://schemas.microsoft.com/office/word/2016/wordml/cid" xmlns:w16="http://schemas.microsoft.com/office/word/2018/wordml" xmlns:w16sdtdh="http://schemas.microsoft.com/office/word/2020/wordml/sdtdatahash" xmlns:w16se="http://schemas.microsoft.com/office/word/2015/wordml/symex" xmlns:wpg="http://schemas.microsoft.com/office/word/2010/wordprocessingGroup" xmlns:wpi="http://schemas.microsoft.com/office/word/2010/wordprocessingInk" xmlns:wne="http://schemas.microsoft.com/office/word/2006/wordml" xmlns:wps="http://schemas.microsoft.com/office/word/2010/wordprocessingShape" mc:Ignorable="w14 w15 w16se w16cid w16 w16cex w16sdtdh wp14">
   <w:body>
     <w:p>
       <w:pPr>
@@ -9900,6 +9900,56 @@
           <w:lang w:val="sr-Cyrl-RS"/>
         </w:rPr>
       </w:pPr>
+      <w:r>
+        <w:rPr>
+          <w:rFonts w:ascii="Times New Roman" w:hAnsi="Times New Roman" w:cs="Times New Roman"/>
+          <w:lang w:val="sr-Cyrl-RS"/>
+        </w:rPr>
+        <w:lastRenderedPageBreak/>
+        <w:drawing>
+          <wp:inline distT="0" distB="0" distL="0" distR="0" wp14:anchorId="31BC6DBB" wp14:editId="216C484D">
+            <wp:extent cx="5731510" cy="3874770"/>
+            <wp:effectExtent l="0" t="0" r="2540" b="0"/>
+            <wp:docPr id="1" name="Picture 1"/>
+            <wp:cNvGraphicFramePr>
+              <a:graphicFrameLocks xmlns:a="http://schemas.openxmlformats.org/drawingml/2006/main" noChangeAspect="1"/>
+            </wp:cNvGraphicFramePr>
+            <a:graphic xmlns:a="http://schemas.openxmlformats.org/drawingml/2006/main">
+              <a:graphicData uri="http://schemas.openxmlformats.org/drawingml/2006/picture">
+                <pic:pic xmlns:pic="http://schemas.openxmlformats.org/drawingml/2006/picture">
+                  <pic:nvPicPr>
+                    <pic:cNvPr id="1" name=""/>
+                    <pic:cNvPicPr/>
+                  </pic:nvPicPr>
+                  <pic:blipFill>
+                    <a:blip r:embed="rId8"/>
+                    <a:stretch>
+                      <a:fillRect/>
+                    </a:stretch>
+                  </pic:blipFill>
+                  <pic:spPr>
+                    <a:xfrm>
+                      <a:off x="0" y="0"/>
+                      <a:ext cx="5731510" cy="3874770"/>
+                    </a:xfrm>
+                    <a:prstGeom prst="rect">
+                      <a:avLst/>
+                    </a:prstGeom>
+                  </pic:spPr>
+                </pic:pic>
+              </a:graphicData>
+            </a:graphic>
+          </wp:inline>
+        </w:drawing>
+      </w:r>
+    </w:p>
+    <w:p>
+      <w:pPr>
+        <w:rPr>
+          <w:rFonts w:ascii="Times New Roman" w:hAnsi="Times New Roman" w:cs="Times New Roman"/>
+          <w:lang w:val="sr-Cyrl-RS"/>
+        </w:rPr>
+      </w:pPr>
     </w:p>
     <w:p>
       <w:pPr>
@@ -9919,7 +9969,6 @@
           <w:rFonts w:cs="Times New Roman"/>
           <w:lang w:val="sr-Cyrl-RS"/>
         </w:rPr>
-        <w:lastRenderedPageBreak/>
         <w:t>/simulate</w:t>
       </w:r>
       <w:bookmarkEnd w:id="27"/>
@@ -10370,12 +10419,56 @@
       </w:pPr>
       <w:r>
         <w:rPr>
-          <w:rFonts w:ascii="Times New Roman" w:hAnsi="Times New Roman" w:cs="Times New Roman"/>
-          <w:sz w:val="24"/>
-          <w:szCs w:val="24"/>
-          <w:lang w:val="sr-Cyrl-RS"/>
-        </w:rPr>
-        <w:t>[Место за убацивање графика: Поређење стварних и предвиђених дневних трошкова]</w:t>
+          <w:noProof/>
+        </w:rPr>
+        <w:drawing>
+          <wp:inline distT="0" distB="0" distL="0" distR="0" wp14:anchorId="530930C6" wp14:editId="1E95EEB6">
+            <wp:extent cx="5731510" cy="2630170"/>
+            <wp:effectExtent l="0" t="0" r="2540" b="0"/>
+            <wp:docPr id="2" name="Picture 2"/>
+            <wp:cNvGraphicFramePr>
+              <a:graphicFrameLocks xmlns:a="http://schemas.openxmlformats.org/drawingml/2006/main" noChangeAspect="1"/>
+            </wp:cNvGraphicFramePr>
+            <a:graphic xmlns:a="http://schemas.openxmlformats.org/drawingml/2006/main">
+              <a:graphicData uri="http://schemas.openxmlformats.org/drawingml/2006/picture">
+                <pic:pic xmlns:pic="http://schemas.openxmlformats.org/drawingml/2006/picture">
+                  <pic:nvPicPr>
+                    <pic:cNvPr id="0" name="Picture 1"/>
+                    <pic:cNvPicPr>
+                      <a:picLocks noChangeAspect="1" noChangeArrowheads="1"/>
+                    </pic:cNvPicPr>
+                  </pic:nvPicPr>
+                  <pic:blipFill>
+                    <a:blip r:embed="rId9" cstate="print">
+                      <a:extLst>
+                        <a:ext uri="{28A0092B-C50C-407E-A947-70E740481C1C}">
+                          <a14:useLocalDpi xmlns:a14="http://schemas.microsoft.com/office/drawing/2010/main" val="0"/>
+                        </a:ext>
+                      </a:extLst>
+                    </a:blip>
+                    <a:srcRect/>
+                    <a:stretch>
+                      <a:fillRect/>
+                    </a:stretch>
+                  </pic:blipFill>
+                  <pic:spPr bwMode="auto">
+                    <a:xfrm>
+                      <a:off x="0" y="0"/>
+                      <a:ext cx="5731510" cy="2630170"/>
+                    </a:xfrm>
+                    <a:prstGeom prst="rect">
+                      <a:avLst/>
+                    </a:prstGeom>
+                    <a:noFill/>
+                    <a:ln>
+                      <a:noFill/>
+                    </a:ln>
+                  </pic:spPr>
+                </pic:pic>
+              </a:graphicData>
+            </a:graphic>
+          </wp:inline>
+        </w:drawing>
       </w:r>
     </w:p>
     <w:p>
@@ -10465,47 +10558,13 @@
           <w:lang w:val="sr-Cyrl-RS"/>
         </w:rPr>
       </w:pPr>
-    </w:p>
-    <w:p>
-      <w:pPr>
-        <w:jc w:val="both"/>
-        <w:rPr>
-          <w:rFonts w:ascii="Times New Roman" w:hAnsi="Times New Roman" w:cs="Times New Roman"/>
-          <w:sz w:val="24"/>
-          <w:szCs w:val="24"/>
-          <w:lang w:val="sr-Cyrl-RS"/>
-        </w:rPr>
-      </w:pPr>
-    </w:p>
-    <w:p>
-      <w:pPr>
-        <w:jc w:val="both"/>
-        <w:rPr>
-          <w:rFonts w:ascii="Times New Roman" w:hAnsi="Times New Roman" w:cs="Times New Roman"/>
-          <w:sz w:val="24"/>
-          <w:szCs w:val="24"/>
-          <w:lang w:val="sr-Cyrl-RS"/>
-        </w:rPr>
-      </w:pPr>
-    </w:p>
-    <w:p>
-      <w:pPr>
-        <w:jc w:val="both"/>
-        <w:rPr>
-          <w:rFonts w:ascii="Times New Roman" w:hAnsi="Times New Roman" w:cs="Times New Roman"/>
-          <w:sz w:val="24"/>
-          <w:szCs w:val="24"/>
-          <w:lang w:val="sr-Cyrl-RS"/>
-        </w:rPr>
-      </w:pPr>
-      <w:r>
-        <w:rPr>
-          <w:rFonts w:ascii="Times New Roman" w:hAnsi="Times New Roman" w:cs="Times New Roman"/>
-          <w:sz w:val="24"/>
-          <w:szCs w:val="24"/>
-          <w:lang w:val="sr-Cyrl-RS"/>
-        </w:rPr>
-        <w:lastRenderedPageBreak/>
+      <w:r>
+        <w:rPr>
+          <w:rFonts w:ascii="Times New Roman" w:hAnsi="Times New Roman" w:cs="Times New Roman"/>
+          <w:sz w:val="24"/>
+          <w:szCs w:val="24"/>
+          <w:lang w:val="sr-Cyrl-RS"/>
+        </w:rPr>
         <w:t>Кључне карактеристике ове руте су:</w:t>
       </w:r>
     </w:p>
@@ -10671,39 +10730,90 @@
           <w:szCs w:val="24"/>
           <w:lang w:val="sr-Cyrl-RS"/>
         </w:rPr>
+        <w:lastRenderedPageBreak/>
         <w:t>Ова функционалност представља директну примену целокупног система у реалном времену и најбоље илуструје његову практичну вредност за крајњег корисника.</w:t>
       </w:r>
     </w:p>
     <w:p>
       <w:pPr>
-        <w:jc w:val="both"/>
-        <w:rPr>
-          <w:rFonts w:ascii="Times New Roman" w:hAnsi="Times New Roman" w:cs="Times New Roman"/>
-          <w:sz w:val="24"/>
-          <w:szCs w:val="24"/>
-          <w:lang w:val="sr-Cyrl-RS"/>
-        </w:rPr>
-      </w:pPr>
-    </w:p>
-    <w:p>
-      <w:pPr>
-        <w:jc w:val="both"/>
-        <w:rPr>
-          <w:rFonts w:ascii="Times New Roman" w:hAnsi="Times New Roman" w:cs="Times New Roman"/>
-          <w:sz w:val="24"/>
-          <w:szCs w:val="24"/>
-          <w:lang w:val="sr-Cyrl-RS"/>
-        </w:rPr>
-      </w:pPr>
-      <w:r>
-        <w:rPr>
-          <w:rFonts w:ascii="Times New Roman" w:hAnsi="Times New Roman" w:cs="Times New Roman"/>
-          <w:sz w:val="24"/>
-          <w:szCs w:val="24"/>
-          <w:lang w:val="sr-Cyrl-RS"/>
-        </w:rPr>
-        <w:t>[Место за убацивање графика: Предвиђање трошка за сутрашњи дан]</w:t>
-      </w:r>
+        <w:ind w:firstLine="708"/>
+        <w:jc w:val="both"/>
+        <w:rPr>
+          <w:rFonts w:ascii="Times New Roman" w:hAnsi="Times New Roman" w:cs="Times New Roman"/>
+          <w:sz w:val="24"/>
+          <w:szCs w:val="24"/>
+          <w:lang w:val="sr-Cyrl-RS"/>
+        </w:rPr>
+      </w:pPr>
+    </w:p>
+    <w:p>
+      <w:pPr>
+        <w:rPr>
+          <w:rFonts w:ascii="Times New Roman" w:hAnsi="Times New Roman" w:cs="Times New Roman"/>
+          <w:lang w:val="sr-Cyrl-RS"/>
+        </w:rPr>
+      </w:pPr>
+      <w:r>
+        <w:rPr>
+          <w:noProof/>
+        </w:rPr>
+        <w:drawing>
+          <wp:inline distT="0" distB="0" distL="0" distR="0" wp14:anchorId="442B7D54" wp14:editId="43A771A7">
+            <wp:extent cx="5731510" cy="2607310"/>
+            <wp:effectExtent l="0" t="0" r="2540" b="2540"/>
+            <wp:docPr id="3" name="Picture 3"/>
+            <wp:cNvGraphicFramePr>
+              <a:graphicFrameLocks xmlns:a="http://schemas.openxmlformats.org/drawingml/2006/main" noChangeAspect="1"/>
+            </wp:cNvGraphicFramePr>
+            <a:graphic xmlns:a="http://schemas.openxmlformats.org/drawingml/2006/main">
+              <a:graphicData uri="http://schemas.openxmlformats.org/drawingml/2006/picture">
+                <pic:pic xmlns:pic="http://schemas.openxmlformats.org/drawingml/2006/picture">
+                  <pic:nvPicPr>
+                    <pic:cNvPr id="0" name="Picture 3"/>
+                    <pic:cNvPicPr>
+                      <a:picLocks noChangeAspect="1" noChangeArrowheads="1"/>
+                    </pic:cNvPicPr>
+                  </pic:nvPicPr>
+                  <pic:blipFill>
+                    <a:blip r:embed="rId10" cstate="print">
+                      <a:extLst>
+                        <a:ext uri="{28A0092B-C50C-407E-A947-70E740481C1C}">
+                          <a14:useLocalDpi xmlns:a14="http://schemas.microsoft.com/office/drawing/2010/main" val="0"/>
+                        </a:ext>
+                      </a:extLst>
+                    </a:blip>
+                    <a:srcRect/>
+                    <a:stretch>
+                      <a:fillRect/>
+                    </a:stretch>
+                  </pic:blipFill>
+                  <pic:spPr bwMode="auto">
+                    <a:xfrm>
+                      <a:off x="0" y="0"/>
+                      <a:ext cx="5731510" cy="2607310"/>
+                    </a:xfrm>
+                    <a:prstGeom prst="rect">
+                      <a:avLst/>
+                    </a:prstGeom>
+                    <a:noFill/>
+                    <a:ln>
+                      <a:noFill/>
+                    </a:ln>
+                  </pic:spPr>
+                </pic:pic>
+              </a:graphicData>
+            </a:graphic>
+          </wp:inline>
+        </w:drawing>
+      </w:r>
+    </w:p>
+    <w:p>
+      <w:pPr>
+        <w:rPr>
+          <w:rFonts w:ascii="Times New Roman" w:hAnsi="Times New Roman" w:cs="Times New Roman"/>
+          <w:lang w:val="sr-Cyrl-RS"/>
+        </w:rPr>
+      </w:pPr>
     </w:p>
     <w:p>
       <w:pPr>
@@ -11162,6 +11272,22 @@
     </w:p>
     <w:p>
       <w:pPr>
+        <w:rPr>
+          <w:rFonts w:ascii="Times New Roman" w:hAnsi="Times New Roman" w:cs="Times New Roman"/>
+          <w:lang w:val="en-US"/>
+        </w:rPr>
+      </w:pPr>
+    </w:p>
+    <w:p>
+      <w:pPr>
+        <w:rPr>
+          <w:rFonts w:ascii="Times New Roman" w:hAnsi="Times New Roman" w:cs="Times New Roman"/>
+          <w:lang w:val="en-US"/>
+        </w:rPr>
+      </w:pPr>
+    </w:p>
+    <w:p>
+      <w:pPr>
         <w:pStyle w:val="Heading1"/>
         <w:numPr>
           <w:ilvl w:val="0"/>
@@ -11275,7 +11401,7 @@
           <w:szCs w:val="24"/>
           <w:lang w:val="en-US"/>
         </w:rPr>
-        <w:t xml:space="preserve">Како би се побољшала робусност решења, архитектура система је еволуирала од иницијалног приступа са једним моделом ка сложенијем систему са више модела. Увођењем три LSTM модела, специјализована за различите опсеге трошкова, постигнута је боља адаптација на варијабилност података и стабилнија предвиђања. Додатни експеримент са већим бројем модела (седам) показао је да повећање комплексности не мора нужно довести до бољих резултата, већ да може унети додатну нестабилност и </w:t>
+        <w:t xml:space="preserve">Како би се побољшала робусност решења, архитектура система је еволуирала од иницијалног приступа са једним моделом ка сложенијем систему са више модела. Увођењем три LSTM модела, специјализована за различите опсеге трошкова, постигнута је боља адаптација на варијабилност података и стабилнија предвиђања. Додатни </w:t>
       </w:r>
       <w:r>
         <w:rPr>
@@ -11285,7 +11411,7 @@
           <w:lang w:val="en-US"/>
         </w:rPr>
         <w:lastRenderedPageBreak/>
-        <w:t>компликовати одржавање система. Овај закључак наглашава значај баланса између сложености модела и практичне применљивости.</w:t>
+        <w:t>експеримент са већим бројем модела (седам) показао је да повећање комплексности не мора нужно довести до бољих резултата, већ да може унети додатну нестабилност и компликовати одржавање система. Овај закључак наглашава значај баланса између сложености модела и практичне применљивости.</w:t>
       </w:r>
     </w:p>
     <w:p>
@@ -12893,7 +13019,7 @@
       </w:pPr>
     </w:p>
     <w:sectPr>
-      <w:footerReference w:type="default" r:id="rId8"/>
+      <w:footerReference w:type="default" r:id="rId11"/>
       <w:pgSz w:w="11906" w:h="16838"/>
       <w:pgMar w:top="1440" w:right="1440" w:bottom="1440" w:left="1440" w:header="708" w:footer="708" w:gutter="0"/>
       <w:cols w:space="708"/>
@@ -12905,7 +13031,7 @@
 </file>
 
 <file path=word/endnotes.xml><?xml version="1.0" encoding="utf-8"?>
-<w:endnotes xmlns:wpc="http://schemas.microsoft.com/office/word/2010/wordprocessingCanvas" xmlns:cx="http://schemas.microsoft.com/office/drawing/2014/chartex" xmlns:cx1="http://schemas.microsoft.com/office/drawing/2015/9/8/chartex" xmlns:cx2="http://schemas.microsoft.com/office/drawing/2015/10/21/chartex" xmlns:cx3="http://schemas.microsoft.com/office/drawing/2016/5/9/chartex" xmlns:cx4="http://schemas.microsoft.com/office/drawing/2016/5/10/chartex" xmlns:cx5="http://schemas.microsoft.com/office/drawing/2016/5/11/chartex" xmlns:cx6="http://schemas.microsoft.com/office/drawing/2016/5/12/chartex" xmlns:cx7="http://schemas.microsoft.com/office/drawing/2016/5/13/chartex" xmlns:cx8="http://schemas.microsoft.com/office/drawing/2016/5/14/chartex" xmlns:mc="http://schemas.openxmlformats.org/markup-compatibility/2006" xmlns:aink="http://schemas.microsoft.com/office/drawing/2016/ink" xmlns:am3d="http://schemas.microsoft.com/office/drawing/2017/model3d" xmlns:o="urn:schemas-microsoft-com:office:office" xmlns:oel="http://schemas.microsoft.com/office/2019/extlst" xmlns:r="http://schemas.openxmlformats.org/officeDocument/2006/relationships" xmlns:m="http://schemas.openxmlformats.org/officeDocument/2006/math" xmlns:v="urn:schemas-microsoft-com:vml" xmlns:wp14="http://schemas.microsoft.com/office/word/2010/wordprocessingDrawing" xmlns:wp="http://schemas.openxmlformats.org/drawingml/2006/wordprocessingDrawing" xmlns:w10="urn:schemas-microsoft-com:office:word" xmlns:w="http://schemas.openxmlformats.org/wordprocessingml/2006/main" xmlns:w14="http://schemas.microsoft.com/office/word/2010/wordml" xmlns:w15="http://schemas.microsoft.com/office/word/2012/wordml" xmlns:w16cex="http://schemas.microsoft.com/office/word/2018/wordml/cex" xmlns:w16cid="http://schemas.microsoft.com/office/word/2016/wordml/cid" xmlns:w16="http://schemas.microsoft.com/office/word/2018/wordml" xmlns:w16sdtdh="http://schemas.microsoft.com/office/word/2020/wordml/sdtdatahash" xmlns:w16se="http://schemas.microsoft.com/office/word/2015/wordml/symex" xmlns:wpg="http://schemas.microsoft.com/office/word/2010/wordprocessingGroup" xmlns:wpi="http://schemas.microsoft.com/office/word/2010/wordprocessingInk" xmlns:wne="http://schemas.microsoft.com/office/word/2006/wordml" xmlns:wps="http://schemas.microsoft.com/office/word/2010/wordprocessingShape" mc:Ignorable="w14 w15 w16se w16cid w16 w16cex w16sdtdh wp14">
+<w:endnotes xmlns:wpc="http://schemas.microsoft.com/office/word/2010/wordprocessingCanvas" xmlns:cx="http://schemas.microsoft.com/office/drawing/2014/chartex" xmlns:cx1="http://schemas.microsoft.com/office/drawing/2015/9/8/chartex" xmlns:cx2="http://schemas.microsoft.com/office/drawing/2015/10/21/chartex" xmlns:cx3="http://schemas.microsoft.com/office/drawing/2016/5/9/chartex" xmlns:cx4="http://schemas.microsoft.com/office/drawing/2016/5/10/chartex" xmlns:cx5="http://schemas.microsoft.com/office/drawing/2016/5/11/chartex" xmlns:cx6="http://schemas.microsoft.com/office/drawing/2016/5/12/chartex" xmlns:cx7="http://schemas.microsoft.com/office/drawing/2016/5/13/chartex" xmlns:cx8="http://schemas.microsoft.com/office/drawing/2016/5/14/chartex" xmlns:mc="http://schemas.openxmlformats.org/markup-compatibility/2006" xmlns:aink="http://schemas.microsoft.com/office/drawing/2016/ink" xmlns:am3d="http://schemas.microsoft.com/office/drawing/2017/model3d" xmlns:o="urn:schemas-microsoft-com:office:office" xmlns:r="http://schemas.openxmlformats.org/officeDocument/2006/relationships" xmlns:m="http://schemas.openxmlformats.org/officeDocument/2006/math" xmlns:v="urn:schemas-microsoft-com:vml" xmlns:wp14="http://schemas.microsoft.com/office/word/2010/wordprocessingDrawing" xmlns:wp="http://schemas.openxmlformats.org/drawingml/2006/wordprocessingDrawing" xmlns:w10="urn:schemas-microsoft-com:office:word" xmlns:w="http://schemas.openxmlformats.org/wordprocessingml/2006/main" xmlns:w14="http://schemas.microsoft.com/office/word/2010/wordml" xmlns:w15="http://schemas.microsoft.com/office/word/2012/wordml" xmlns:w16cex="http://schemas.microsoft.com/office/word/2018/wordml/cex" xmlns:w16cid="http://schemas.microsoft.com/office/word/2016/wordml/cid" xmlns:w16="http://schemas.microsoft.com/office/word/2018/wordml" xmlns:w16sdtdh="http://schemas.microsoft.com/office/word/2020/wordml/sdtdatahash" xmlns:w16se="http://schemas.microsoft.com/office/word/2015/wordml/symex" xmlns:wpg="http://schemas.microsoft.com/office/word/2010/wordprocessingGroup" xmlns:wpi="http://schemas.microsoft.com/office/word/2010/wordprocessingInk" xmlns:wne="http://schemas.microsoft.com/office/word/2006/wordml" xmlns:wps="http://schemas.microsoft.com/office/word/2010/wordprocessingShape" mc:Ignorable="w14 w15 w16se w16cid w16 w16cex w16sdtdh wp14">
   <w:endnote w:type="separator" w:id="-1">
     <w:p>
       <w:pPr>
@@ -12930,7 +13056,7 @@
 </file>
 
 <file path=word/footer1.xml><?xml version="1.0" encoding="utf-8"?>
-<w:ftr xmlns:wpc="http://schemas.microsoft.com/office/word/2010/wordprocessingCanvas" xmlns:cx="http://schemas.microsoft.com/office/drawing/2014/chartex" xmlns:cx1="http://schemas.microsoft.com/office/drawing/2015/9/8/chartex" xmlns:cx2="http://schemas.microsoft.com/office/drawing/2015/10/21/chartex" xmlns:cx3="http://schemas.microsoft.com/office/drawing/2016/5/9/chartex" xmlns:cx4="http://schemas.microsoft.com/office/drawing/2016/5/10/chartex" xmlns:cx5="http://schemas.microsoft.com/office/drawing/2016/5/11/chartex" xmlns:cx6="http://schemas.microsoft.com/office/drawing/2016/5/12/chartex" xmlns:cx7="http://schemas.microsoft.com/office/drawing/2016/5/13/chartex" xmlns:cx8="http://schemas.microsoft.com/office/drawing/2016/5/14/chartex" xmlns:mc="http://schemas.openxmlformats.org/markup-compatibility/2006" xmlns:aink="http://schemas.microsoft.com/office/drawing/2016/ink" xmlns:am3d="http://schemas.microsoft.com/office/drawing/2017/model3d" xmlns:o="urn:schemas-microsoft-com:office:office" xmlns:oel="http://schemas.microsoft.com/office/2019/extlst" xmlns:r="http://schemas.openxmlformats.org/officeDocument/2006/relationships" xmlns:m="http://schemas.openxmlformats.org/officeDocument/2006/math" xmlns:v="urn:schemas-microsoft-com:vml" xmlns:wp14="http://schemas.microsoft.com/office/word/2010/wordprocessingDrawing" xmlns:wp="http://schemas.openxmlformats.org/drawingml/2006/wordprocessingDrawing" xmlns:w10="urn:schemas-microsoft-com:office:word" xmlns:w="http://schemas.openxmlformats.org/wordprocessingml/2006/main" xmlns:w14="http://schemas.microsoft.com/office/word/2010/wordml" xmlns:w15="http://schemas.microsoft.com/office/word/2012/wordml" xmlns:w16cex="http://schemas.microsoft.com/office/word/2018/wordml/cex" xmlns:w16cid="http://schemas.microsoft.com/office/word/2016/wordml/cid" xmlns:w16="http://schemas.microsoft.com/office/word/2018/wordml" xmlns:w16sdtdh="http://schemas.microsoft.com/office/word/2020/wordml/sdtdatahash" xmlns:w16se="http://schemas.microsoft.com/office/word/2015/wordml/symex" xmlns:wpg="http://schemas.microsoft.com/office/word/2010/wordprocessingGroup" xmlns:wpi="http://schemas.microsoft.com/office/word/2010/wordprocessingInk" xmlns:wne="http://schemas.microsoft.com/office/word/2006/wordml" xmlns:wps="http://schemas.microsoft.com/office/word/2010/wordprocessingShape" mc:Ignorable="w14 w15 w16se w16cid w16 w16cex w16sdtdh wp14">
+<w:ftr xmlns:wpc="http://schemas.microsoft.com/office/word/2010/wordprocessingCanvas" xmlns:cx="http://schemas.microsoft.com/office/drawing/2014/chartex" xmlns:cx1="http://schemas.microsoft.com/office/drawing/2015/9/8/chartex" xmlns:cx2="http://schemas.microsoft.com/office/drawing/2015/10/21/chartex" xmlns:cx3="http://schemas.microsoft.com/office/drawing/2016/5/9/chartex" xmlns:cx4="http://schemas.microsoft.com/office/drawing/2016/5/10/chartex" xmlns:cx5="http://schemas.microsoft.com/office/drawing/2016/5/11/chartex" xmlns:cx6="http://schemas.microsoft.com/office/drawing/2016/5/12/chartex" xmlns:cx7="http://schemas.microsoft.com/office/drawing/2016/5/13/chartex" xmlns:cx8="http://schemas.microsoft.com/office/drawing/2016/5/14/chartex" xmlns:mc="http://schemas.openxmlformats.org/markup-compatibility/2006" xmlns:aink="http://schemas.microsoft.com/office/drawing/2016/ink" xmlns:am3d="http://schemas.microsoft.com/office/drawing/2017/model3d" xmlns:o="urn:schemas-microsoft-com:office:office" xmlns:r="http://schemas.openxmlformats.org/officeDocument/2006/relationships" xmlns:m="http://schemas.openxmlformats.org/officeDocument/2006/math" xmlns:v="urn:schemas-microsoft-com:vml" xmlns:wp14="http://schemas.microsoft.com/office/word/2010/wordprocessingDrawing" xmlns:wp="http://schemas.openxmlformats.org/drawingml/2006/wordprocessingDrawing" xmlns:w10="urn:schemas-microsoft-com:office:word" xmlns:w="http://schemas.openxmlformats.org/wordprocessingml/2006/main" xmlns:w14="http://schemas.microsoft.com/office/word/2010/wordml" xmlns:w15="http://schemas.microsoft.com/office/word/2012/wordml" xmlns:w16cex="http://schemas.microsoft.com/office/word/2018/wordml/cex" xmlns:w16cid="http://schemas.microsoft.com/office/word/2016/wordml/cid" xmlns:w16="http://schemas.microsoft.com/office/word/2018/wordml" xmlns:w16sdtdh="http://schemas.microsoft.com/office/word/2020/wordml/sdtdatahash" xmlns:w16se="http://schemas.microsoft.com/office/word/2015/wordml/symex" xmlns:wpg="http://schemas.microsoft.com/office/word/2010/wordprocessingGroup" xmlns:wpi="http://schemas.microsoft.com/office/word/2010/wordprocessingInk" xmlns:wne="http://schemas.microsoft.com/office/word/2006/wordml" xmlns:wps="http://schemas.microsoft.com/office/word/2010/wordprocessingShape" mc:Ignorable="w14 w15 w16se w16cid w16 w16cex w16sdtdh wp14">
   <w:p>
     <w:pPr>
       <w:pStyle w:val="Footer"/>
@@ -12988,7 +13114,7 @@
 </file>
 
 <file path=word/footnotes.xml><?xml version="1.0" encoding="utf-8"?>
-<w:footnotes xmlns:wpc="http://schemas.microsoft.com/office/word/2010/wordprocessingCanvas" xmlns:cx="http://schemas.microsoft.com/office/drawing/2014/chartex" xmlns:cx1="http://schemas.microsoft.com/office/drawing/2015/9/8/chartex" xmlns:cx2="http://schemas.microsoft.com/office/drawing/2015/10/21/chartex" xmlns:cx3="http://schemas.microsoft.com/office/drawing/2016/5/9/chartex" xmlns:cx4="http://schemas.microsoft.com/office/drawing/2016/5/10/chartex" xmlns:cx5="http://schemas.microsoft.com/office/drawing/2016/5/11/chartex" xmlns:cx6="http://schemas.microsoft.com/office/drawing/2016/5/12/chartex" xmlns:cx7="http://schemas.microsoft.com/office/drawing/2016/5/13/chartex" xmlns:cx8="http://schemas.microsoft.com/office/drawing/2016/5/14/chartex" xmlns:mc="http://schemas.openxmlformats.org/markup-compatibility/2006" xmlns:aink="http://schemas.microsoft.com/office/drawing/2016/ink" xmlns:am3d="http://schemas.microsoft.com/office/drawing/2017/model3d" xmlns:o="urn:schemas-microsoft-com:office:office" xmlns:oel="http://schemas.microsoft.com/office/2019/extlst" xmlns:r="http://schemas.openxmlformats.org/officeDocument/2006/relationships" xmlns:m="http://schemas.openxmlformats.org/officeDocument/2006/math" xmlns:v="urn:schemas-microsoft-com:vml" xmlns:wp14="http://schemas.microsoft.com/office/word/2010/wordprocessingDrawing" xmlns:wp="http://schemas.openxmlformats.org/drawingml/2006/wordprocessingDrawing" xmlns:w10="urn:schemas-microsoft-com:office:word" xmlns:w="http://schemas.openxmlformats.org/wordprocessingml/2006/main" xmlns:w14="http://schemas.microsoft.com/office/word/2010/wordml" xmlns:w15="http://schemas.microsoft.com/office/word/2012/wordml" xmlns:w16cex="http://schemas.microsoft.com/office/word/2018/wordml/cex" xmlns:w16cid="http://schemas.microsoft.com/office/word/2016/wordml/cid" xmlns:w16="http://schemas.microsoft.com/office/word/2018/wordml" xmlns:w16sdtdh="http://schemas.microsoft.com/office/word/2020/wordml/sdtdatahash" xmlns:w16se="http://schemas.microsoft.com/office/word/2015/wordml/symex" xmlns:wpg="http://schemas.microsoft.com/office/word/2010/wordprocessingGroup" xmlns:wpi="http://schemas.microsoft.com/office/word/2010/wordprocessingInk" xmlns:wne="http://schemas.microsoft.com/office/word/2006/wordml" xmlns:wps="http://schemas.microsoft.com/office/word/2010/wordprocessingShape" mc:Ignorable="w14 w15 w16se w16cid w16 w16cex w16sdtdh wp14">
+<w:footnotes xmlns:wpc="http://schemas.microsoft.com/office/word/2010/wordprocessingCanvas" xmlns:cx="http://schemas.microsoft.com/office/drawing/2014/chartex" xmlns:cx1="http://schemas.microsoft.com/office/drawing/2015/9/8/chartex" xmlns:cx2="http://schemas.microsoft.com/office/drawing/2015/10/21/chartex" xmlns:cx3="http://schemas.microsoft.com/office/drawing/2016/5/9/chartex" xmlns:cx4="http://schemas.microsoft.com/office/drawing/2016/5/10/chartex" xmlns:cx5="http://schemas.microsoft.com/office/drawing/2016/5/11/chartex" xmlns:cx6="http://schemas.microsoft.com/office/drawing/2016/5/12/chartex" xmlns:cx7="http://schemas.microsoft.com/office/drawing/2016/5/13/chartex" xmlns:cx8="http://schemas.microsoft.com/office/drawing/2016/5/14/chartex" xmlns:mc="http://schemas.openxmlformats.org/markup-compatibility/2006" xmlns:aink="http://schemas.microsoft.com/office/drawing/2016/ink" xmlns:am3d="http://schemas.microsoft.com/office/drawing/2017/model3d" xmlns:o="urn:schemas-microsoft-com:office:office" xmlns:r="http://schemas.openxmlformats.org/officeDocument/2006/relationships" xmlns:m="http://schemas.openxmlformats.org/officeDocument/2006/math" xmlns:v="urn:schemas-microsoft-com:vml" xmlns:wp14="http://schemas.microsoft.com/office/word/2010/wordprocessingDrawing" xmlns:wp="http://schemas.openxmlformats.org/drawingml/2006/wordprocessingDrawing" xmlns:w10="urn:schemas-microsoft-com:office:word" xmlns:w="http://schemas.openxmlformats.org/wordprocessingml/2006/main" xmlns:w14="http://schemas.microsoft.com/office/word/2010/wordml" xmlns:w15="http://schemas.microsoft.com/office/word/2012/wordml" xmlns:w16cex="http://schemas.microsoft.com/office/word/2018/wordml/cex" xmlns:w16cid="http://schemas.microsoft.com/office/word/2016/wordml/cid" xmlns:w16="http://schemas.microsoft.com/office/word/2018/wordml" xmlns:w16sdtdh="http://schemas.microsoft.com/office/word/2020/wordml/sdtdatahash" xmlns:w16se="http://schemas.microsoft.com/office/word/2015/wordml/symex" xmlns:wpg="http://schemas.microsoft.com/office/word/2010/wordprocessingGroup" xmlns:wpi="http://schemas.microsoft.com/office/word/2010/wordprocessingInk" xmlns:wne="http://schemas.microsoft.com/office/word/2006/wordml" xmlns:wps="http://schemas.microsoft.com/office/word/2010/wordprocessingShape" mc:Ignorable="w14 w15 w16se w16cid w16 w16cex w16sdtdh wp14">
   <w:footnote w:type="separator" w:id="-1">
     <w:p>
       <w:pPr>
@@ -13013,7 +13139,7 @@
 </file>
 
 <file path=word/numbering.xml><?xml version="1.0" encoding="utf-8"?>
-<w:numbering xmlns:wpc="http://schemas.microsoft.com/office/word/2010/wordprocessingCanvas" xmlns:cx="http://schemas.microsoft.com/office/drawing/2014/chartex" xmlns:cx1="http://schemas.microsoft.com/office/drawing/2015/9/8/chartex" xmlns:cx2="http://schemas.microsoft.com/office/drawing/2015/10/21/chartex" xmlns:cx3="http://schemas.microsoft.com/office/drawing/2016/5/9/chartex" xmlns:cx4="http://schemas.microsoft.com/office/drawing/2016/5/10/chartex" xmlns:cx5="http://schemas.microsoft.com/office/drawing/2016/5/11/chartex" xmlns:cx6="http://schemas.microsoft.com/office/drawing/2016/5/12/chartex" xmlns:cx7="http://schemas.microsoft.com/office/drawing/2016/5/13/chartex" xmlns:cx8="http://schemas.microsoft.com/office/drawing/2016/5/14/chartex" xmlns:mc="http://schemas.openxmlformats.org/markup-compatibility/2006" xmlns:aink="http://schemas.microsoft.com/office/drawing/2016/ink" xmlns:am3d="http://schemas.microsoft.com/office/drawing/2017/model3d" xmlns:o="urn:schemas-microsoft-com:office:office" xmlns:oel="http://schemas.microsoft.com/office/2019/extlst" xmlns:r="http://schemas.openxmlformats.org/officeDocument/2006/relationships" xmlns:m="http://schemas.openxmlformats.org/officeDocument/2006/math" xmlns:v="urn:schemas-microsoft-com:vml" xmlns:wp14="http://schemas.microsoft.com/office/word/2010/wordprocessingDrawing" xmlns:wp="http://schemas.openxmlformats.org/drawingml/2006/wordprocessingDrawing" xmlns:w10="urn:schemas-microsoft-com:office:word" xmlns:w="http://schemas.openxmlformats.org/wordprocessingml/2006/main" xmlns:w14="http://schemas.microsoft.com/office/word/2010/wordml" xmlns:w15="http://schemas.microsoft.com/office/word/2012/wordml" xmlns:w16cex="http://schemas.microsoft.com/office/word/2018/wordml/cex" xmlns:w16cid="http://schemas.microsoft.com/office/word/2016/wordml/cid" xmlns:w16="http://schemas.microsoft.com/office/word/2018/wordml" xmlns:w16sdtdh="http://schemas.microsoft.com/office/word/2020/wordml/sdtdatahash" xmlns:w16se="http://schemas.microsoft.com/office/word/2015/wordml/symex" xmlns:wpg="http://schemas.microsoft.com/office/word/2010/wordprocessingGroup" xmlns:wpi="http://schemas.microsoft.com/office/word/2010/wordprocessingInk" xmlns:wne="http://schemas.microsoft.com/office/word/2006/wordml" xmlns:wps="http://schemas.microsoft.com/office/word/2010/wordprocessingShape" mc:Ignorable="w14 w15 w16se w16cid w16 w16cex w16sdtdh wp14">
+<w:numbering xmlns:wpc="http://schemas.microsoft.com/office/word/2010/wordprocessingCanvas" xmlns:cx="http://schemas.microsoft.com/office/drawing/2014/chartex" xmlns:cx1="http://schemas.microsoft.com/office/drawing/2015/9/8/chartex" xmlns:cx2="http://schemas.microsoft.com/office/drawing/2015/10/21/chartex" xmlns:cx3="http://schemas.microsoft.com/office/drawing/2016/5/9/chartex" xmlns:cx4="http://schemas.microsoft.com/office/drawing/2016/5/10/chartex" xmlns:cx5="http://schemas.microsoft.com/office/drawing/2016/5/11/chartex" xmlns:cx6="http://schemas.microsoft.com/office/drawing/2016/5/12/chartex" xmlns:cx7="http://schemas.microsoft.com/office/drawing/2016/5/13/chartex" xmlns:cx8="http://schemas.microsoft.com/office/drawing/2016/5/14/chartex" xmlns:mc="http://schemas.openxmlformats.org/markup-compatibility/2006" xmlns:aink="http://schemas.microsoft.com/office/drawing/2016/ink" xmlns:am3d="http://schemas.microsoft.com/office/drawing/2017/model3d" xmlns:o="urn:schemas-microsoft-com:office:office" xmlns:r="http://schemas.openxmlformats.org/officeDocument/2006/relationships" xmlns:m="http://schemas.openxmlformats.org/officeDocument/2006/math" xmlns:v="urn:schemas-microsoft-com:vml" xmlns:wp14="http://schemas.microsoft.com/office/word/2010/wordprocessingDrawing" xmlns:wp="http://schemas.openxmlformats.org/drawingml/2006/wordprocessingDrawing" xmlns:w10="urn:schemas-microsoft-com:office:word" xmlns:w="http://schemas.openxmlformats.org/wordprocessingml/2006/main" xmlns:w14="http://schemas.microsoft.com/office/word/2010/wordml" xmlns:w15="http://schemas.microsoft.com/office/word/2012/wordml" xmlns:w16cex="http://schemas.microsoft.com/office/word/2018/wordml/cex" xmlns:w16cid="http://schemas.microsoft.com/office/word/2016/wordml/cid" xmlns:w16="http://schemas.microsoft.com/office/word/2018/wordml" xmlns:w16sdtdh="http://schemas.microsoft.com/office/word/2020/wordml/sdtdatahash" xmlns:w16se="http://schemas.microsoft.com/office/word/2015/wordml/symex" xmlns:wpg="http://schemas.microsoft.com/office/word/2010/wordprocessingGroup" xmlns:wpi="http://schemas.microsoft.com/office/word/2010/wordprocessingInk" xmlns:wne="http://schemas.microsoft.com/office/word/2006/wordml" xmlns:wps="http://schemas.microsoft.com/office/word/2010/wordprocessingShape" mc:Ignorable="w14 w15 w16se w16cid w16 w16cex w16sdtdh wp14">
   <w:abstractNum w:abstractNumId="0" w15:restartNumberingAfterBreak="0">
     <w:nsid w:val="01734B9C"/>
     <w:multiLevelType w:val="hybridMultilevel"/>
@@ -16284,103 +16410,103 @@
       </w:rPr>
     </w:lvl>
   </w:abstractNum>
-  <w:num w:numId="1" w16cid:durableId="567962924">
+  <w:num w:numId="1">
     <w:abstractNumId w:val="28"/>
   </w:num>
-  <w:num w:numId="2" w16cid:durableId="293486396">
+  <w:num w:numId="2">
     <w:abstractNumId w:val="5"/>
   </w:num>
-  <w:num w:numId="3" w16cid:durableId="427191249">
+  <w:num w:numId="3">
     <w:abstractNumId w:val="6"/>
   </w:num>
-  <w:num w:numId="4" w16cid:durableId="1569992959">
+  <w:num w:numId="4">
     <w:abstractNumId w:val="30"/>
   </w:num>
-  <w:num w:numId="5" w16cid:durableId="922177632">
+  <w:num w:numId="5">
     <w:abstractNumId w:val="10"/>
   </w:num>
-  <w:num w:numId="6" w16cid:durableId="359861317">
+  <w:num w:numId="6">
     <w:abstractNumId w:val="2"/>
   </w:num>
-  <w:num w:numId="7" w16cid:durableId="926115514">
+  <w:num w:numId="7">
     <w:abstractNumId w:val="15"/>
   </w:num>
-  <w:num w:numId="8" w16cid:durableId="751239852">
+  <w:num w:numId="8">
     <w:abstractNumId w:val="18"/>
   </w:num>
-  <w:num w:numId="9" w16cid:durableId="2018923780">
+  <w:num w:numId="9">
     <w:abstractNumId w:val="7"/>
   </w:num>
-  <w:num w:numId="10" w16cid:durableId="485630127">
+  <w:num w:numId="10">
     <w:abstractNumId w:val="22"/>
   </w:num>
-  <w:num w:numId="11" w16cid:durableId="94249054">
+  <w:num w:numId="11">
     <w:abstractNumId w:val="12"/>
   </w:num>
-  <w:num w:numId="12" w16cid:durableId="1385257352">
+  <w:num w:numId="12">
     <w:abstractNumId w:val="24"/>
   </w:num>
-  <w:num w:numId="13" w16cid:durableId="299044649">
+  <w:num w:numId="13">
     <w:abstractNumId w:val="11"/>
   </w:num>
-  <w:num w:numId="14" w16cid:durableId="1064260141">
+  <w:num w:numId="14">
     <w:abstractNumId w:val="1"/>
   </w:num>
-  <w:num w:numId="15" w16cid:durableId="2135587993">
+  <w:num w:numId="15">
     <w:abstractNumId w:val="31"/>
   </w:num>
-  <w:num w:numId="16" w16cid:durableId="349986383">
+  <w:num w:numId="16">
     <w:abstractNumId w:val="16"/>
   </w:num>
-  <w:num w:numId="17" w16cid:durableId="1074669988">
+  <w:num w:numId="17">
     <w:abstractNumId w:val="13"/>
   </w:num>
-  <w:num w:numId="18" w16cid:durableId="1278293390">
+  <w:num w:numId="18">
     <w:abstractNumId w:val="8"/>
   </w:num>
-  <w:num w:numId="19" w16cid:durableId="1323006179">
+  <w:num w:numId="19">
     <w:abstractNumId w:val="23"/>
   </w:num>
-  <w:num w:numId="20" w16cid:durableId="1677465900">
+  <w:num w:numId="20">
     <w:abstractNumId w:val="4"/>
   </w:num>
-  <w:num w:numId="21" w16cid:durableId="1675306338">
+  <w:num w:numId="21">
     <w:abstractNumId w:val="9"/>
   </w:num>
-  <w:num w:numId="22" w16cid:durableId="2042317587">
+  <w:num w:numId="22">
     <w:abstractNumId w:val="26"/>
   </w:num>
-  <w:num w:numId="23" w16cid:durableId="1598636674">
+  <w:num w:numId="23">
     <w:abstractNumId w:val="0"/>
   </w:num>
-  <w:num w:numId="24" w16cid:durableId="371270279">
+  <w:num w:numId="24">
     <w:abstractNumId w:val="29"/>
   </w:num>
-  <w:num w:numId="25" w16cid:durableId="824706896">
+  <w:num w:numId="25">
     <w:abstractNumId w:val="3"/>
   </w:num>
-  <w:num w:numId="26" w16cid:durableId="1592005440">
+  <w:num w:numId="26">
     <w:abstractNumId w:val="20"/>
   </w:num>
-  <w:num w:numId="27" w16cid:durableId="2012172191">
+  <w:num w:numId="27">
     <w:abstractNumId w:val="14"/>
   </w:num>
-  <w:num w:numId="28" w16cid:durableId="353268558">
+  <w:num w:numId="28">
     <w:abstractNumId w:val="17"/>
   </w:num>
-  <w:num w:numId="29" w16cid:durableId="730234758">
+  <w:num w:numId="29">
     <w:abstractNumId w:val="21"/>
   </w:num>
-  <w:num w:numId="30" w16cid:durableId="48959675">
+  <w:num w:numId="30">
     <w:abstractNumId w:val="25"/>
   </w:num>
-  <w:num w:numId="31" w16cid:durableId="1892885350">
+  <w:num w:numId="31">
     <w:abstractNumId w:val="27"/>
   </w:num>
-  <w:num w:numId="32" w16cid:durableId="1660883849">
+  <w:num w:numId="32">
     <w:abstractNumId w:val="32"/>
   </w:num>
-  <w:num w:numId="33" w16cid:durableId="466893909">
+  <w:num w:numId="33">
     <w:abstractNumId w:val="19"/>
   </w:num>
 </w:numbering>
